--- a/Extra Files/inf1301.docx
+++ b/Extra Files/inf1301.docx
@@ -1,6 +1,6 @@
 
 <file path=word/document.xml><?xml version="1.0" encoding="utf-8"?>
-<w:document xmlns:wpc="http://schemas.microsoft.com/office/word/2010/wordprocessingCanvas" xmlns:cx="http://schemas.microsoft.com/office/drawing/2014/chartex" xmlns:cx1="http://schemas.microsoft.com/office/drawing/2015/9/8/chartex" xmlns:cx2="http://schemas.microsoft.com/office/drawing/2015/10/21/chartex" xmlns:cx3="http://schemas.microsoft.com/office/drawing/2016/5/9/chartex" xmlns:cx4="http://schemas.microsoft.com/office/drawing/2016/5/10/chartex" xmlns:cx5="http://schemas.microsoft.com/office/drawing/2016/5/11/chartex" xmlns:cx6="http://schemas.microsoft.com/office/drawing/2016/5/12/chartex" xmlns:cx7="http://schemas.microsoft.com/office/drawing/2016/5/13/chartex" xmlns:cx8="http://schemas.microsoft.com/office/drawing/2016/5/14/chartex" xmlns:mc="http://schemas.openxmlformats.org/markup-compatibility/2006" xmlns:aink="http://schemas.microsoft.com/office/drawing/2016/ink" xmlns:am3d="http://schemas.microsoft.com/office/drawing/2017/model3d" xmlns:o="urn:schemas-microsoft-com:office:office" xmlns:r="http://schemas.openxmlformats.org/officeDocument/2006/relationships" xmlns:m="http://schemas.openxmlformats.org/officeDocument/2006/math" xmlns:v="urn:schemas-microsoft-com:vml" xmlns:wp14="http://schemas.microsoft.com/office/word/2010/wordprocessingDrawing" xmlns:wp="http://schemas.openxmlformats.org/drawingml/2006/wordprocessingDrawing" xmlns:w10="urn:schemas-microsoft-com:office:word" xmlns:w="http://schemas.openxmlformats.org/wordprocessingml/2006/main" xmlns:w14="http://schemas.microsoft.com/office/word/2010/wordml" xmlns:w15="http://schemas.microsoft.com/office/word/2012/wordml" xmlns:w16cid="http://schemas.microsoft.com/office/word/2016/wordml/cid" xmlns:w16se="http://schemas.microsoft.com/office/word/2015/wordml/symex" xmlns:wpg="http://schemas.microsoft.com/office/word/2010/wordprocessingGroup" xmlns:wpi="http://schemas.microsoft.com/office/word/2010/wordprocessingInk" xmlns:wne="http://schemas.microsoft.com/office/word/2006/wordml" xmlns:wps="http://schemas.microsoft.com/office/word/2010/wordprocessingShape" mc:Ignorable="w14 w15 w16se w16cid wp14">
+<w:document xmlns:wpc="http://schemas.microsoft.com/office/word/2010/wordprocessingCanvas" xmlns:mc="http://schemas.openxmlformats.org/markup-compatibility/2006" xmlns:o="urn:schemas-microsoft-com:office:office" xmlns:r="http://schemas.openxmlformats.org/officeDocument/2006/relationships" xmlns:m="http://schemas.openxmlformats.org/officeDocument/2006/math" xmlns:v="urn:schemas-microsoft-com:vml" xmlns:wp14="http://schemas.microsoft.com/office/word/2010/wordprocessingDrawing" xmlns:wp="http://schemas.openxmlformats.org/drawingml/2006/wordprocessingDrawing" xmlns:w10="urn:schemas-microsoft-com:office:word" xmlns:w="http://schemas.openxmlformats.org/wordprocessingml/2006/main" xmlns:w14="http://schemas.microsoft.com/office/word/2010/wordml" xmlns:w15="http://schemas.microsoft.com/office/word/2012/wordml" xmlns:wpg="http://schemas.microsoft.com/office/word/2010/wordprocessingGroup" xmlns:wpi="http://schemas.microsoft.com/office/word/2010/wordprocessingInk" xmlns:wne="http://schemas.microsoft.com/office/word/2006/wordml" xmlns:wps="http://schemas.microsoft.com/office/word/2010/wordprocessingShape" mc:Ignorable="w14 w15 wp14">
   <w:body>
     <w:p>
       <w:pPr>
@@ -143,7 +143,7 @@
     </w:p>
     <w:p>
       <w:pPr>
-        <w:pStyle w:val="ListParagraph"/>
+        <w:pStyle w:val="PargrafodaLista"/>
         <w:numPr>
           <w:ilvl w:val="0"/>
           <w:numId w:val="1"/>
@@ -164,7 +164,7 @@
     </w:p>
     <w:p>
       <w:pPr>
-        <w:pStyle w:val="ListParagraph"/>
+        <w:pStyle w:val="PargrafodaLista"/>
         <w:numPr>
           <w:ilvl w:val="0"/>
           <w:numId w:val="1"/>
@@ -185,7 +185,7 @@
     </w:p>
     <w:p>
       <w:pPr>
-        <w:pStyle w:val="ListParagraph"/>
+        <w:pStyle w:val="PargrafodaLista"/>
         <w:numPr>
           <w:ilvl w:val="0"/>
           <w:numId w:val="1"/>
@@ -248,7 +248,7 @@
     </w:p>
     <w:p>
       <w:pPr>
-        <w:pStyle w:val="ListParagraph"/>
+        <w:pStyle w:val="PargrafodaLista"/>
         <w:numPr>
           <w:ilvl w:val="0"/>
           <w:numId w:val="2"/>
@@ -274,7 +274,7 @@
     </w:p>
     <w:p>
       <w:pPr>
-        <w:pStyle w:val="ListParagraph"/>
+        <w:pStyle w:val="PargrafodaLista"/>
         <w:numPr>
           <w:ilvl w:val="0"/>
           <w:numId w:val="2"/>
@@ -319,81 +319,164 @@
     </w:p>
     <w:p>
       <w:pPr>
-        <w:ind w:left="700"/>
-      </w:pPr>
-      <w:r>
-        <w:t>Os valores de naipe de um</w:t>
-      </w:r>
-      <w:r>
-        <w:t>a</w:t>
-      </w:r>
-      <w:r>
-        <w:t xml:space="preserve"> carta são 1, 2, 3, 4</w:t>
-      </w:r>
-      <w:r>
-        <w:t xml:space="preserve"> (Paus, Copas, Espadas e Ouros respectivamente)</w:t>
-      </w:r>
-      <w:r>
-        <w:t>.</w:t>
-      </w:r>
-    </w:p>
-    <w:p>
-      <w:pPr>
-        <w:ind w:left="700"/>
-      </w:pPr>
-      <w:r>
-        <w:t>Os valores das cartas variam de (3, 2, A, K, J, Q 7, 6, 5, 4, do maior para menor valor)</w:t>
-      </w:r>
-      <w:r>
-        <w:t>.</w:t>
-      </w:r>
-    </w:p>
-    <w:p>
-      <w:pPr>
         <w:ind w:left="708"/>
       </w:pPr>
       <w:r>
-        <w:t>A quantidade de cartas em um baralho</w:t>
-      </w:r>
-      <w:r>
-        <w:t xml:space="preserve"> vai de 0 a 40</w:t>
-      </w:r>
-      <w:r>
-        <w:t>.</w:t>
-      </w:r>
-    </w:p>
-    <w:p>
-      <w:pPr>
-        <w:ind w:firstLine="708"/>
-      </w:pPr>
-      <w:r>
-        <w:t xml:space="preserve">O </w:t>
-      </w:r>
-      <w:r>
-        <w:t>deck é uma lista de 0 a 40 cartas</w:t>
-      </w:r>
-      <w:r>
-        <w:t>.</w:t>
-      </w:r>
-    </w:p>
-    <w:p>
-      <w:pPr>
-        <w:ind w:firstLine="708"/>
-      </w:pPr>
-      <w:r>
-        <w:t xml:space="preserve">Como o deck é uma lista, ele segue as assertivas da </w:t>
-      </w:r>
-      <w:r>
-        <w:rPr>
-          <w:b/>
-        </w:rPr>
-        <w:t>LISTA</w:t>
-      </w:r>
-      <w:r>
-        <w:t xml:space="preserve"> acima. </w:t>
+        <w:t>Seja Bar uma estrutura Baralho</w:t>
+      </w:r>
+    </w:p>
+    <w:p>
+      <w:pPr>
+        <w:ind w:left="708"/>
+      </w:pPr>
+      <w:r>
+        <w:t xml:space="preserve">Seja </w:t>
+      </w:r>
+      <w:r>
+        <w:t>deck</w:t>
+      </w:r>
+      <w:r>
+        <w:t xml:space="preserve"> um p</w:t>
+      </w:r>
+      <w:r>
+        <w:t>onteiro para estrutura para uma</w:t>
+      </w:r>
+      <w:r>
+        <w:t xml:space="preserve"> lista</w:t>
+      </w:r>
+      <w:r>
+        <w:t xml:space="preserve"> de cartas</w:t>
+      </w:r>
+    </w:p>
+    <w:p>
+      <w:pPr>
+        <w:ind w:left="708"/>
+      </w:pPr>
+      <w:r>
+        <w:t xml:space="preserve">Seja </w:t>
+      </w:r>
+      <w:proofErr w:type="spellStart"/>
+      <w:r>
+        <w:t>qt</w:t>
+      </w:r>
+      <w:r>
+        <w:t>d</w:t>
+      </w:r>
+      <w:proofErr w:type="spellEnd"/>
+      <w:r>
+        <w:t xml:space="preserve"> o número de cartas em um deck</w:t>
       </w:r>
       <w:bookmarkStart w:id="0" w:name="_GoBack"/>
       <w:bookmarkEnd w:id="0"/>
+    </w:p>
+    <w:p>
+      <w:pPr>
+        <w:ind w:left="708"/>
+      </w:pPr>
+      <w:r>
+        <w:t>Se Bar-&gt;deck == NULL, então Bar-&gt;</w:t>
+      </w:r>
+      <w:proofErr w:type="spellStart"/>
+      <w:r>
+        <w:t>qtd</w:t>
+      </w:r>
+      <w:proofErr w:type="spellEnd"/>
+      <w:r>
+        <w:t xml:space="preserve"> = 0</w:t>
+      </w:r>
+    </w:p>
+    <w:p>
+      <w:pPr>
+        <w:ind w:left="708"/>
+      </w:pPr>
+      <w:r>
+        <w:t>Se Bar-&gt;</w:t>
+      </w:r>
+      <w:proofErr w:type="gramStart"/>
+      <w:r>
+        <w:t>deck !</w:t>
+      </w:r>
+      <w:proofErr w:type="gramEnd"/>
+      <w:r>
+        <w:t>= NULL, então Bar-&gt;</w:t>
+      </w:r>
+      <w:proofErr w:type="spellStart"/>
+      <w:r>
+        <w:t>qtd</w:t>
+      </w:r>
+      <w:proofErr w:type="spellEnd"/>
+      <w:r>
+        <w:t xml:space="preserve"> &gt; 0</w:t>
+      </w:r>
+    </w:p>
+    <w:p>
+      <w:pPr>
+        <w:ind w:left="708"/>
+      </w:pPr>
+      <w:r>
+        <w:t>Se Bar-&gt;</w:t>
+      </w:r>
+      <w:proofErr w:type="spellStart"/>
+      <w:r>
+        <w:t>qtd</w:t>
+      </w:r>
+      <w:proofErr w:type="spellEnd"/>
+      <w:r>
+        <w:t xml:space="preserve"> == 40, então Bar-&gt;deck == Lista de cartas em ordem:</w:t>
+      </w:r>
+    </w:p>
+    <w:p>
+      <w:pPr>
+        <w:ind w:left="708" w:firstLine="708"/>
+      </w:pPr>
+      <w:r>
+        <w:t>(PAUS – COPAS – ESPADAS – OUROS // A, 2, 3, 4, 5, 6, 7, J, Q, K)</w:t>
+      </w:r>
+    </w:p>
+    <w:p>
+      <w:r>
+        <w:tab/>
+        <w:t xml:space="preserve">Ao chamar a função </w:t>
+      </w:r>
+      <w:proofErr w:type="spellStart"/>
+      <w:r>
+        <w:t>BAR_</w:t>
+      </w:r>
+      <w:proofErr w:type="gramStart"/>
+      <w:r>
+        <w:t>Embaralhar</w:t>
+      </w:r>
+      <w:proofErr w:type="spellEnd"/>
+      <w:r>
+        <w:t>(</w:t>
+      </w:r>
+      <w:proofErr w:type="gramEnd"/>
+      <w:r>
+        <w:t>Bar), então Bar-&gt;</w:t>
+      </w:r>
+      <w:proofErr w:type="spellStart"/>
+      <w:r>
+        <w:t>qtd</w:t>
+      </w:r>
+      <w:proofErr w:type="spellEnd"/>
+      <w:r>
+        <w:t xml:space="preserve"> = 40 e Bar-&gt; deck é uma lista de cartas em ordem aleatória</w:t>
+      </w:r>
+    </w:p>
+    <w:p>
+      <w:r>
+        <w:tab/>
+      </w:r>
+    </w:p>
+    <w:p>
+      <w:r>
+        <w:tab/>
+      </w:r>
+    </w:p>
+    <w:p>
+      <w:pPr>
+        <w:ind w:firstLine="708"/>
+      </w:pPr>
     </w:p>
     <w:sectPr>
       <w:headerReference w:type="even" r:id="rId7"/>
@@ -412,7 +495,7 @@
 </file>
 
 <file path=word/endnotes.xml><?xml version="1.0" encoding="utf-8"?>
-<w:endnotes xmlns:wpc="http://schemas.microsoft.com/office/word/2010/wordprocessingCanvas" xmlns:cx="http://schemas.microsoft.com/office/drawing/2014/chartex" xmlns:cx1="http://schemas.microsoft.com/office/drawing/2015/9/8/chartex" xmlns:cx2="http://schemas.microsoft.com/office/drawing/2015/10/21/chartex" xmlns:cx3="http://schemas.microsoft.com/office/drawing/2016/5/9/chartex" xmlns:cx4="http://schemas.microsoft.com/office/drawing/2016/5/10/chartex" xmlns:cx5="http://schemas.microsoft.com/office/drawing/2016/5/11/chartex" xmlns:cx6="http://schemas.microsoft.com/office/drawing/2016/5/12/chartex" xmlns:cx7="http://schemas.microsoft.com/office/drawing/2016/5/13/chartex" xmlns:cx8="http://schemas.microsoft.com/office/drawing/2016/5/14/chartex" xmlns:mc="http://schemas.openxmlformats.org/markup-compatibility/2006" xmlns:aink="http://schemas.microsoft.com/office/drawing/2016/ink" xmlns:am3d="http://schemas.microsoft.com/office/drawing/2017/model3d" xmlns:o="urn:schemas-microsoft-com:office:office" xmlns:r="http://schemas.openxmlformats.org/officeDocument/2006/relationships" xmlns:m="http://schemas.openxmlformats.org/officeDocument/2006/math" xmlns:v="urn:schemas-microsoft-com:vml" xmlns:wp14="http://schemas.microsoft.com/office/word/2010/wordprocessingDrawing" xmlns:wp="http://schemas.openxmlformats.org/drawingml/2006/wordprocessingDrawing" xmlns:w10="urn:schemas-microsoft-com:office:word" xmlns:w="http://schemas.openxmlformats.org/wordprocessingml/2006/main" xmlns:w14="http://schemas.microsoft.com/office/word/2010/wordml" xmlns:w15="http://schemas.microsoft.com/office/word/2012/wordml" xmlns:w16cid="http://schemas.microsoft.com/office/word/2016/wordml/cid" xmlns:w16se="http://schemas.microsoft.com/office/word/2015/wordml/symex" xmlns:wpg="http://schemas.microsoft.com/office/word/2010/wordprocessingGroup" xmlns:wpi="http://schemas.microsoft.com/office/word/2010/wordprocessingInk" xmlns:wne="http://schemas.microsoft.com/office/word/2006/wordml" xmlns:wps="http://schemas.microsoft.com/office/word/2010/wordprocessingShape" mc:Ignorable="w14 w15 w16se w16cid wp14">
+<w:endnotes xmlns:wpc="http://schemas.microsoft.com/office/word/2010/wordprocessingCanvas" xmlns:mc="http://schemas.openxmlformats.org/markup-compatibility/2006" xmlns:o="urn:schemas-microsoft-com:office:office" xmlns:r="http://schemas.openxmlformats.org/officeDocument/2006/relationships" xmlns:m="http://schemas.openxmlformats.org/officeDocument/2006/math" xmlns:v="urn:schemas-microsoft-com:vml" xmlns:wp14="http://schemas.microsoft.com/office/word/2010/wordprocessingDrawing" xmlns:wp="http://schemas.openxmlformats.org/drawingml/2006/wordprocessingDrawing" xmlns:w10="urn:schemas-microsoft-com:office:word" xmlns:w="http://schemas.openxmlformats.org/wordprocessingml/2006/main" xmlns:w14="http://schemas.microsoft.com/office/word/2010/wordml" xmlns:w15="http://schemas.microsoft.com/office/word/2012/wordml" xmlns:wpg="http://schemas.microsoft.com/office/word/2010/wordprocessingGroup" xmlns:wpi="http://schemas.microsoft.com/office/word/2010/wordprocessingInk" xmlns:wne="http://schemas.microsoft.com/office/word/2006/wordml" xmlns:wps="http://schemas.microsoft.com/office/word/2010/wordprocessingShape" mc:Ignorable="w14 w15 wp14">
   <w:endnote w:type="separator" w:id="-1">
     <w:p>
       <w:pPr>
@@ -437,37 +520,37 @@
 </file>
 
 <file path=word/footer1.xml><?xml version="1.0" encoding="utf-8"?>
-<w:ftr xmlns:wpc="http://schemas.microsoft.com/office/word/2010/wordprocessingCanvas" xmlns:cx="http://schemas.microsoft.com/office/drawing/2014/chartex" xmlns:cx1="http://schemas.microsoft.com/office/drawing/2015/9/8/chartex" xmlns:cx2="http://schemas.microsoft.com/office/drawing/2015/10/21/chartex" xmlns:cx3="http://schemas.microsoft.com/office/drawing/2016/5/9/chartex" xmlns:cx4="http://schemas.microsoft.com/office/drawing/2016/5/10/chartex" xmlns:cx5="http://schemas.microsoft.com/office/drawing/2016/5/11/chartex" xmlns:cx6="http://schemas.microsoft.com/office/drawing/2016/5/12/chartex" xmlns:cx7="http://schemas.microsoft.com/office/drawing/2016/5/13/chartex" xmlns:cx8="http://schemas.microsoft.com/office/drawing/2016/5/14/chartex" xmlns:mc="http://schemas.openxmlformats.org/markup-compatibility/2006" xmlns:aink="http://schemas.microsoft.com/office/drawing/2016/ink" xmlns:am3d="http://schemas.microsoft.com/office/drawing/2017/model3d" xmlns:o="urn:schemas-microsoft-com:office:office" xmlns:r="http://schemas.openxmlformats.org/officeDocument/2006/relationships" xmlns:m="http://schemas.openxmlformats.org/officeDocument/2006/math" xmlns:v="urn:schemas-microsoft-com:vml" xmlns:wp14="http://schemas.microsoft.com/office/word/2010/wordprocessingDrawing" xmlns:wp="http://schemas.openxmlformats.org/drawingml/2006/wordprocessingDrawing" xmlns:w10="urn:schemas-microsoft-com:office:word" xmlns:w="http://schemas.openxmlformats.org/wordprocessingml/2006/main" xmlns:w14="http://schemas.microsoft.com/office/word/2010/wordml" xmlns:w15="http://schemas.microsoft.com/office/word/2012/wordml" xmlns:w16cid="http://schemas.microsoft.com/office/word/2016/wordml/cid" xmlns:w16se="http://schemas.microsoft.com/office/word/2015/wordml/symex" xmlns:wpg="http://schemas.microsoft.com/office/word/2010/wordprocessingGroup" xmlns:wpi="http://schemas.microsoft.com/office/word/2010/wordprocessingInk" xmlns:wne="http://schemas.microsoft.com/office/word/2006/wordml" xmlns:wps="http://schemas.microsoft.com/office/word/2010/wordprocessingShape" mc:Ignorable="w14 w15 w16se w16cid wp14">
+<w:ftr xmlns:wpc="http://schemas.microsoft.com/office/word/2010/wordprocessingCanvas" xmlns:mc="http://schemas.openxmlformats.org/markup-compatibility/2006" xmlns:o="urn:schemas-microsoft-com:office:office" xmlns:r="http://schemas.openxmlformats.org/officeDocument/2006/relationships" xmlns:m="http://schemas.openxmlformats.org/officeDocument/2006/math" xmlns:v="urn:schemas-microsoft-com:vml" xmlns:wp14="http://schemas.microsoft.com/office/word/2010/wordprocessingDrawing" xmlns:wp="http://schemas.openxmlformats.org/drawingml/2006/wordprocessingDrawing" xmlns:w10="urn:schemas-microsoft-com:office:word" xmlns:w="http://schemas.openxmlformats.org/wordprocessingml/2006/main" xmlns:w14="http://schemas.microsoft.com/office/word/2010/wordml" xmlns:w15="http://schemas.microsoft.com/office/word/2012/wordml" xmlns:wpg="http://schemas.microsoft.com/office/word/2010/wordprocessingGroup" xmlns:wpi="http://schemas.microsoft.com/office/word/2010/wordprocessingInk" xmlns:wne="http://schemas.microsoft.com/office/word/2006/wordml" xmlns:wps="http://schemas.microsoft.com/office/word/2010/wordprocessingShape" mc:Ignorable="w14 w15 wp14">
   <w:p>
     <w:pPr>
-      <w:pStyle w:val="Footer"/>
+      <w:pStyle w:val="Rodap"/>
     </w:pPr>
   </w:p>
 </w:ftr>
 </file>
 
 <file path=word/footer2.xml><?xml version="1.0" encoding="utf-8"?>
-<w:ftr xmlns:wpc="http://schemas.microsoft.com/office/word/2010/wordprocessingCanvas" xmlns:cx="http://schemas.microsoft.com/office/drawing/2014/chartex" xmlns:cx1="http://schemas.microsoft.com/office/drawing/2015/9/8/chartex" xmlns:cx2="http://schemas.microsoft.com/office/drawing/2015/10/21/chartex" xmlns:cx3="http://schemas.microsoft.com/office/drawing/2016/5/9/chartex" xmlns:cx4="http://schemas.microsoft.com/office/drawing/2016/5/10/chartex" xmlns:cx5="http://schemas.microsoft.com/office/drawing/2016/5/11/chartex" xmlns:cx6="http://schemas.microsoft.com/office/drawing/2016/5/12/chartex" xmlns:cx7="http://schemas.microsoft.com/office/drawing/2016/5/13/chartex" xmlns:cx8="http://schemas.microsoft.com/office/drawing/2016/5/14/chartex" xmlns:mc="http://schemas.openxmlformats.org/markup-compatibility/2006" xmlns:aink="http://schemas.microsoft.com/office/drawing/2016/ink" xmlns:am3d="http://schemas.microsoft.com/office/drawing/2017/model3d" xmlns:o="urn:schemas-microsoft-com:office:office" xmlns:r="http://schemas.openxmlformats.org/officeDocument/2006/relationships" xmlns:m="http://schemas.openxmlformats.org/officeDocument/2006/math" xmlns:v="urn:schemas-microsoft-com:vml" xmlns:wp14="http://schemas.microsoft.com/office/word/2010/wordprocessingDrawing" xmlns:wp="http://schemas.openxmlformats.org/drawingml/2006/wordprocessingDrawing" xmlns:w10="urn:schemas-microsoft-com:office:word" xmlns:w="http://schemas.openxmlformats.org/wordprocessingml/2006/main" xmlns:w14="http://schemas.microsoft.com/office/word/2010/wordml" xmlns:w15="http://schemas.microsoft.com/office/word/2012/wordml" xmlns:w16cid="http://schemas.microsoft.com/office/word/2016/wordml/cid" xmlns:w16se="http://schemas.microsoft.com/office/word/2015/wordml/symex" xmlns:wpg="http://schemas.microsoft.com/office/word/2010/wordprocessingGroup" xmlns:wpi="http://schemas.microsoft.com/office/word/2010/wordprocessingInk" xmlns:wne="http://schemas.microsoft.com/office/word/2006/wordml" xmlns:wps="http://schemas.microsoft.com/office/word/2010/wordprocessingShape" mc:Ignorable="w14 w15 w16se w16cid wp14">
+<w:ftr xmlns:wpc="http://schemas.microsoft.com/office/word/2010/wordprocessingCanvas" xmlns:mc="http://schemas.openxmlformats.org/markup-compatibility/2006" xmlns:o="urn:schemas-microsoft-com:office:office" xmlns:r="http://schemas.openxmlformats.org/officeDocument/2006/relationships" xmlns:m="http://schemas.openxmlformats.org/officeDocument/2006/math" xmlns:v="urn:schemas-microsoft-com:vml" xmlns:wp14="http://schemas.microsoft.com/office/word/2010/wordprocessingDrawing" xmlns:wp="http://schemas.openxmlformats.org/drawingml/2006/wordprocessingDrawing" xmlns:w10="urn:schemas-microsoft-com:office:word" xmlns:w="http://schemas.openxmlformats.org/wordprocessingml/2006/main" xmlns:w14="http://schemas.microsoft.com/office/word/2010/wordml" xmlns:w15="http://schemas.microsoft.com/office/word/2012/wordml" xmlns:wpg="http://schemas.microsoft.com/office/word/2010/wordprocessingGroup" xmlns:wpi="http://schemas.microsoft.com/office/word/2010/wordprocessingInk" xmlns:wne="http://schemas.microsoft.com/office/word/2006/wordml" xmlns:wps="http://schemas.microsoft.com/office/word/2010/wordprocessingShape" mc:Ignorable="w14 w15 wp14">
   <w:p>
     <w:pPr>
-      <w:pStyle w:val="Footer"/>
+      <w:pStyle w:val="Rodap"/>
     </w:pPr>
   </w:p>
 </w:ftr>
 </file>
 
 <file path=word/footer3.xml><?xml version="1.0" encoding="utf-8"?>
-<w:ftr xmlns:wpc="http://schemas.microsoft.com/office/word/2010/wordprocessingCanvas" xmlns:cx="http://schemas.microsoft.com/office/drawing/2014/chartex" xmlns:cx1="http://schemas.microsoft.com/office/drawing/2015/9/8/chartex" xmlns:cx2="http://schemas.microsoft.com/office/drawing/2015/10/21/chartex" xmlns:cx3="http://schemas.microsoft.com/office/drawing/2016/5/9/chartex" xmlns:cx4="http://schemas.microsoft.com/office/drawing/2016/5/10/chartex" xmlns:cx5="http://schemas.microsoft.com/office/drawing/2016/5/11/chartex" xmlns:cx6="http://schemas.microsoft.com/office/drawing/2016/5/12/chartex" xmlns:cx7="http://schemas.microsoft.com/office/drawing/2016/5/13/chartex" xmlns:cx8="http://schemas.microsoft.com/office/drawing/2016/5/14/chartex" xmlns:mc="http://schemas.openxmlformats.org/markup-compatibility/2006" xmlns:aink="http://schemas.microsoft.com/office/drawing/2016/ink" xmlns:am3d="http://schemas.microsoft.com/office/drawing/2017/model3d" xmlns:o="urn:schemas-microsoft-com:office:office" xmlns:r="http://schemas.openxmlformats.org/officeDocument/2006/relationships" xmlns:m="http://schemas.openxmlformats.org/officeDocument/2006/math" xmlns:v="urn:schemas-microsoft-com:vml" xmlns:wp14="http://schemas.microsoft.com/office/word/2010/wordprocessingDrawing" xmlns:wp="http://schemas.openxmlformats.org/drawingml/2006/wordprocessingDrawing" xmlns:w10="urn:schemas-microsoft-com:office:word" xmlns:w="http://schemas.openxmlformats.org/wordprocessingml/2006/main" xmlns:w14="http://schemas.microsoft.com/office/word/2010/wordml" xmlns:w15="http://schemas.microsoft.com/office/word/2012/wordml" xmlns:w16cid="http://schemas.microsoft.com/office/word/2016/wordml/cid" xmlns:w16se="http://schemas.microsoft.com/office/word/2015/wordml/symex" xmlns:wpg="http://schemas.microsoft.com/office/word/2010/wordprocessingGroup" xmlns:wpi="http://schemas.microsoft.com/office/word/2010/wordprocessingInk" xmlns:wne="http://schemas.microsoft.com/office/word/2006/wordml" xmlns:wps="http://schemas.microsoft.com/office/word/2010/wordprocessingShape" mc:Ignorable="w14 w15 w16se w16cid wp14">
+<w:ftr xmlns:wpc="http://schemas.microsoft.com/office/word/2010/wordprocessingCanvas" xmlns:mc="http://schemas.openxmlformats.org/markup-compatibility/2006" xmlns:o="urn:schemas-microsoft-com:office:office" xmlns:r="http://schemas.openxmlformats.org/officeDocument/2006/relationships" xmlns:m="http://schemas.openxmlformats.org/officeDocument/2006/math" xmlns:v="urn:schemas-microsoft-com:vml" xmlns:wp14="http://schemas.microsoft.com/office/word/2010/wordprocessingDrawing" xmlns:wp="http://schemas.openxmlformats.org/drawingml/2006/wordprocessingDrawing" xmlns:w10="urn:schemas-microsoft-com:office:word" xmlns:w="http://schemas.openxmlformats.org/wordprocessingml/2006/main" xmlns:w14="http://schemas.microsoft.com/office/word/2010/wordml" xmlns:w15="http://schemas.microsoft.com/office/word/2012/wordml" xmlns:wpg="http://schemas.microsoft.com/office/word/2010/wordprocessingGroup" xmlns:wpi="http://schemas.microsoft.com/office/word/2010/wordprocessingInk" xmlns:wne="http://schemas.microsoft.com/office/word/2006/wordml" xmlns:wps="http://schemas.microsoft.com/office/word/2010/wordprocessingShape" mc:Ignorable="w14 w15 wp14">
   <w:p>
     <w:pPr>
-      <w:pStyle w:val="Footer"/>
+      <w:pStyle w:val="Rodap"/>
     </w:pPr>
   </w:p>
 </w:ftr>
 </file>
 
 <file path=word/footnotes.xml><?xml version="1.0" encoding="utf-8"?>
-<w:footnotes xmlns:wpc="http://schemas.microsoft.com/office/word/2010/wordprocessingCanvas" xmlns:cx="http://schemas.microsoft.com/office/drawing/2014/chartex" xmlns:cx1="http://schemas.microsoft.com/office/drawing/2015/9/8/chartex" xmlns:cx2="http://schemas.microsoft.com/office/drawing/2015/10/21/chartex" xmlns:cx3="http://schemas.microsoft.com/office/drawing/2016/5/9/chartex" xmlns:cx4="http://schemas.microsoft.com/office/drawing/2016/5/10/chartex" xmlns:cx5="http://schemas.microsoft.com/office/drawing/2016/5/11/chartex" xmlns:cx6="http://schemas.microsoft.com/office/drawing/2016/5/12/chartex" xmlns:cx7="http://schemas.microsoft.com/office/drawing/2016/5/13/chartex" xmlns:cx8="http://schemas.microsoft.com/office/drawing/2016/5/14/chartex" xmlns:mc="http://schemas.openxmlformats.org/markup-compatibility/2006" xmlns:aink="http://schemas.microsoft.com/office/drawing/2016/ink" xmlns:am3d="http://schemas.microsoft.com/office/drawing/2017/model3d" xmlns:o="urn:schemas-microsoft-com:office:office" xmlns:r="http://schemas.openxmlformats.org/officeDocument/2006/relationships" xmlns:m="http://schemas.openxmlformats.org/officeDocument/2006/math" xmlns:v="urn:schemas-microsoft-com:vml" xmlns:wp14="http://schemas.microsoft.com/office/word/2010/wordprocessingDrawing" xmlns:wp="http://schemas.openxmlformats.org/drawingml/2006/wordprocessingDrawing" xmlns:w10="urn:schemas-microsoft-com:office:word" xmlns:w="http://schemas.openxmlformats.org/wordprocessingml/2006/main" xmlns:w14="http://schemas.microsoft.com/office/word/2010/wordml" xmlns:w15="http://schemas.microsoft.com/office/word/2012/wordml" xmlns:w16cid="http://schemas.microsoft.com/office/word/2016/wordml/cid" xmlns:w16se="http://schemas.microsoft.com/office/word/2015/wordml/symex" xmlns:wpg="http://schemas.microsoft.com/office/word/2010/wordprocessingGroup" xmlns:wpi="http://schemas.microsoft.com/office/word/2010/wordprocessingInk" xmlns:wne="http://schemas.microsoft.com/office/word/2006/wordml" xmlns:wps="http://schemas.microsoft.com/office/word/2010/wordprocessingShape" mc:Ignorable="w14 w15 w16se w16cid wp14">
+<w:footnotes xmlns:wpc="http://schemas.microsoft.com/office/word/2010/wordprocessingCanvas" xmlns:mc="http://schemas.openxmlformats.org/markup-compatibility/2006" xmlns:o="urn:schemas-microsoft-com:office:office" xmlns:r="http://schemas.openxmlformats.org/officeDocument/2006/relationships" xmlns:m="http://schemas.openxmlformats.org/officeDocument/2006/math" xmlns:v="urn:schemas-microsoft-com:vml" xmlns:wp14="http://schemas.microsoft.com/office/word/2010/wordprocessingDrawing" xmlns:wp="http://schemas.openxmlformats.org/drawingml/2006/wordprocessingDrawing" xmlns:w10="urn:schemas-microsoft-com:office:word" xmlns:w="http://schemas.openxmlformats.org/wordprocessingml/2006/main" xmlns:w14="http://schemas.microsoft.com/office/word/2010/wordml" xmlns:w15="http://schemas.microsoft.com/office/word/2012/wordml" xmlns:wpg="http://schemas.microsoft.com/office/word/2010/wordprocessingGroup" xmlns:wpi="http://schemas.microsoft.com/office/word/2010/wordprocessingInk" xmlns:wne="http://schemas.microsoft.com/office/word/2006/wordml" xmlns:wps="http://schemas.microsoft.com/office/word/2010/wordprocessingShape" mc:Ignorable="w14 w15 wp14">
   <w:footnote w:type="separator" w:id="-1">
     <w:p>
       <w:pPr>
@@ -492,70 +575,56 @@
 </file>
 
 <file path=word/header1.xml><?xml version="1.0" encoding="utf-8"?>
-<w:hdr xmlns:wpc="http://schemas.microsoft.com/office/word/2010/wordprocessingCanvas" xmlns:cx="http://schemas.microsoft.com/office/drawing/2014/chartex" xmlns:cx1="http://schemas.microsoft.com/office/drawing/2015/9/8/chartex" xmlns:cx2="http://schemas.microsoft.com/office/drawing/2015/10/21/chartex" xmlns:cx3="http://schemas.microsoft.com/office/drawing/2016/5/9/chartex" xmlns:cx4="http://schemas.microsoft.com/office/drawing/2016/5/10/chartex" xmlns:cx5="http://schemas.microsoft.com/office/drawing/2016/5/11/chartex" xmlns:cx6="http://schemas.microsoft.com/office/drawing/2016/5/12/chartex" xmlns:cx7="http://schemas.microsoft.com/office/drawing/2016/5/13/chartex" xmlns:cx8="http://schemas.microsoft.com/office/drawing/2016/5/14/chartex" xmlns:mc="http://schemas.openxmlformats.org/markup-compatibility/2006" xmlns:aink="http://schemas.microsoft.com/office/drawing/2016/ink" xmlns:am3d="http://schemas.microsoft.com/office/drawing/2017/model3d" xmlns:o="urn:schemas-microsoft-com:office:office" xmlns:r="http://schemas.openxmlformats.org/officeDocument/2006/relationships" xmlns:m="http://schemas.openxmlformats.org/officeDocument/2006/math" xmlns:v="urn:schemas-microsoft-com:vml" xmlns:wp14="http://schemas.microsoft.com/office/word/2010/wordprocessingDrawing" xmlns:wp="http://schemas.openxmlformats.org/drawingml/2006/wordprocessingDrawing" xmlns:w10="urn:schemas-microsoft-com:office:word" xmlns:w="http://schemas.openxmlformats.org/wordprocessingml/2006/main" xmlns:w14="http://schemas.microsoft.com/office/word/2010/wordml" xmlns:w15="http://schemas.microsoft.com/office/word/2012/wordml" xmlns:w16cid="http://schemas.microsoft.com/office/word/2016/wordml/cid" xmlns:w16se="http://schemas.microsoft.com/office/word/2015/wordml/symex" xmlns:wpg="http://schemas.microsoft.com/office/word/2010/wordprocessingGroup" xmlns:wpi="http://schemas.microsoft.com/office/word/2010/wordprocessingInk" xmlns:wne="http://schemas.microsoft.com/office/word/2006/wordml" xmlns:wps="http://schemas.microsoft.com/office/word/2010/wordprocessingShape" mc:Ignorable="w14 w15 w16se w16cid wp14">
+<w:hdr xmlns:wpc="http://schemas.microsoft.com/office/word/2010/wordprocessingCanvas" xmlns:mc="http://schemas.openxmlformats.org/markup-compatibility/2006" xmlns:o="urn:schemas-microsoft-com:office:office" xmlns:r="http://schemas.openxmlformats.org/officeDocument/2006/relationships" xmlns:m="http://schemas.openxmlformats.org/officeDocument/2006/math" xmlns:v="urn:schemas-microsoft-com:vml" xmlns:wp14="http://schemas.microsoft.com/office/word/2010/wordprocessingDrawing" xmlns:wp="http://schemas.openxmlformats.org/drawingml/2006/wordprocessingDrawing" xmlns:w10="urn:schemas-microsoft-com:office:word" xmlns:w="http://schemas.openxmlformats.org/wordprocessingml/2006/main" xmlns:w14="http://schemas.microsoft.com/office/word/2010/wordml" xmlns:w15="http://schemas.microsoft.com/office/word/2012/wordml" xmlns:wpg="http://schemas.microsoft.com/office/word/2010/wordprocessingGroup" xmlns:wpi="http://schemas.microsoft.com/office/word/2010/wordprocessingInk" xmlns:wne="http://schemas.microsoft.com/office/word/2006/wordml" xmlns:wps="http://schemas.microsoft.com/office/word/2010/wordprocessingShape" mc:Ignorable="w14 w15 wp14">
   <w:p>
     <w:pPr>
-      <w:pStyle w:val="Header"/>
+      <w:pStyle w:val="Cabealho"/>
     </w:pPr>
   </w:p>
 </w:hdr>
 </file>
 
 <file path=word/header2.xml><?xml version="1.0" encoding="utf-8"?>
-<w:hdr xmlns:wpc="http://schemas.microsoft.com/office/word/2010/wordprocessingCanvas" xmlns:cx="http://schemas.microsoft.com/office/drawing/2014/chartex" xmlns:cx1="http://schemas.microsoft.com/office/drawing/2015/9/8/chartex" xmlns:cx2="http://schemas.microsoft.com/office/drawing/2015/10/21/chartex" xmlns:cx3="http://schemas.microsoft.com/office/drawing/2016/5/9/chartex" xmlns:cx4="http://schemas.microsoft.com/office/drawing/2016/5/10/chartex" xmlns:cx5="http://schemas.microsoft.com/office/drawing/2016/5/11/chartex" xmlns:cx6="http://schemas.microsoft.com/office/drawing/2016/5/12/chartex" xmlns:cx7="http://schemas.microsoft.com/office/drawing/2016/5/13/chartex" xmlns:cx8="http://schemas.microsoft.com/office/drawing/2016/5/14/chartex" xmlns:mc="http://schemas.openxmlformats.org/markup-compatibility/2006" xmlns:aink="http://schemas.microsoft.com/office/drawing/2016/ink" xmlns:am3d="http://schemas.microsoft.com/office/drawing/2017/model3d" xmlns:o="urn:schemas-microsoft-com:office:office" xmlns:r="http://schemas.openxmlformats.org/officeDocument/2006/relationships" xmlns:m="http://schemas.openxmlformats.org/officeDocument/2006/math" xmlns:v="urn:schemas-microsoft-com:vml" xmlns:wp14="http://schemas.microsoft.com/office/word/2010/wordprocessingDrawing" xmlns:wp="http://schemas.openxmlformats.org/drawingml/2006/wordprocessingDrawing" xmlns:w10="urn:schemas-microsoft-com:office:word" xmlns:w="http://schemas.openxmlformats.org/wordprocessingml/2006/main" xmlns:w14="http://schemas.microsoft.com/office/word/2010/wordml" xmlns:w15="http://schemas.microsoft.com/office/word/2012/wordml" xmlns:w16cid="http://schemas.microsoft.com/office/word/2016/wordml/cid" xmlns:w16se="http://schemas.microsoft.com/office/word/2015/wordml/symex" xmlns:wpg="http://schemas.microsoft.com/office/word/2010/wordprocessingGroup" xmlns:wpi="http://schemas.microsoft.com/office/word/2010/wordprocessingInk" xmlns:wne="http://schemas.microsoft.com/office/word/2006/wordml" xmlns:wps="http://schemas.microsoft.com/office/word/2010/wordprocessingShape" mc:Ignorable="w14 w15 w16se w16cid wp14">
+<w:hdr xmlns:wpc="http://schemas.microsoft.com/office/word/2010/wordprocessingCanvas" xmlns:mc="http://schemas.openxmlformats.org/markup-compatibility/2006" xmlns:o="urn:schemas-microsoft-com:office:office" xmlns:r="http://schemas.openxmlformats.org/officeDocument/2006/relationships" xmlns:m="http://schemas.openxmlformats.org/officeDocument/2006/math" xmlns:v="urn:schemas-microsoft-com:vml" xmlns:wp14="http://schemas.microsoft.com/office/word/2010/wordprocessingDrawing" xmlns:wp="http://schemas.openxmlformats.org/drawingml/2006/wordprocessingDrawing" xmlns:w10="urn:schemas-microsoft-com:office:word" xmlns:w="http://schemas.openxmlformats.org/wordprocessingml/2006/main" xmlns:w14="http://schemas.microsoft.com/office/word/2010/wordml" xmlns:w15="http://schemas.microsoft.com/office/word/2012/wordml" xmlns:wpg="http://schemas.microsoft.com/office/word/2010/wordprocessingGroup" xmlns:wpi="http://schemas.microsoft.com/office/word/2010/wordprocessingInk" xmlns:wne="http://schemas.microsoft.com/office/word/2006/wordml" xmlns:wps="http://schemas.microsoft.com/office/word/2010/wordprocessingShape" mc:Ignorable="w14 w15 wp14">
   <w:p>
     <w:pPr>
       <w:pStyle w:val="NormalWeb"/>
       <w:shd w:val="clear" w:color="auto" w:fill="FFFFFF"/>
       <w:ind w:left="3540"/>
+      <w:rPr>
+        <w:lang w:val="pt-BR"/>
+      </w:rPr>
     </w:pPr>
     <w:r>
       <w:rPr>
         <w:rFonts w:ascii="ArialMT" w:hAnsi="ArialMT"/>
         <w:sz w:val="16"/>
         <w:szCs w:val="16"/>
-      </w:rPr>
-      <w:t xml:space="preserve">Grupo AWBRVM: Alexandre Wanick; Bernardo Ruga; Victor </w:t>
-    </w:r>
-    <w:proofErr w:type="spellStart"/>
-    <w:r>
-      <w:rPr>
-        <w:rFonts w:ascii="ArialMT" w:hAnsi="ArialMT"/>
-        <w:sz w:val="16"/>
-        <w:szCs w:val="16"/>
-      </w:rPr>
-      <w:t>Meira</w:t>
-    </w:r>
-    <w:proofErr w:type="spellEnd"/>
-    <w:r>
-      <w:rPr>
-        <w:rFonts w:ascii="ArialMT" w:hAnsi="ArialMT"/>
-        <w:sz w:val="16"/>
-        <w:szCs w:val="16"/>
-      </w:rPr>
-      <w:t xml:space="preserve"> </w:t>
+        <w:lang w:val="pt-BR"/>
+      </w:rPr>
+      <w:t xml:space="preserve">Grupo AWBRVM: Alexandre Wanick; Bernardo Ruga; Victor Meira </w:t>
     </w:r>
   </w:p>
   <w:p>
     <w:pPr>
-      <w:pStyle w:val="Header"/>
+      <w:pStyle w:val="Cabealho"/>
     </w:pPr>
   </w:p>
 </w:hdr>
 </file>
 
 <file path=word/header3.xml><?xml version="1.0" encoding="utf-8"?>
-<w:hdr xmlns:wpc="http://schemas.microsoft.com/office/word/2010/wordprocessingCanvas" xmlns:cx="http://schemas.microsoft.com/office/drawing/2014/chartex" xmlns:cx1="http://schemas.microsoft.com/office/drawing/2015/9/8/chartex" xmlns:cx2="http://schemas.microsoft.com/office/drawing/2015/10/21/chartex" xmlns:cx3="http://schemas.microsoft.com/office/drawing/2016/5/9/chartex" xmlns:cx4="http://schemas.microsoft.com/office/drawing/2016/5/10/chartex" xmlns:cx5="http://schemas.microsoft.com/office/drawing/2016/5/11/chartex" xmlns:cx6="http://schemas.microsoft.com/office/drawing/2016/5/12/chartex" xmlns:cx7="http://schemas.microsoft.com/office/drawing/2016/5/13/chartex" xmlns:cx8="http://schemas.microsoft.com/office/drawing/2016/5/14/chartex" xmlns:mc="http://schemas.openxmlformats.org/markup-compatibility/2006" xmlns:aink="http://schemas.microsoft.com/office/drawing/2016/ink" xmlns:am3d="http://schemas.microsoft.com/office/drawing/2017/model3d" xmlns:o="urn:schemas-microsoft-com:office:office" xmlns:r="http://schemas.openxmlformats.org/officeDocument/2006/relationships" xmlns:m="http://schemas.openxmlformats.org/officeDocument/2006/math" xmlns:v="urn:schemas-microsoft-com:vml" xmlns:wp14="http://schemas.microsoft.com/office/word/2010/wordprocessingDrawing" xmlns:wp="http://schemas.openxmlformats.org/drawingml/2006/wordprocessingDrawing" xmlns:w10="urn:schemas-microsoft-com:office:word" xmlns:w="http://schemas.openxmlformats.org/wordprocessingml/2006/main" xmlns:w14="http://schemas.microsoft.com/office/word/2010/wordml" xmlns:w15="http://schemas.microsoft.com/office/word/2012/wordml" xmlns:w16cid="http://schemas.microsoft.com/office/word/2016/wordml/cid" xmlns:w16se="http://schemas.microsoft.com/office/word/2015/wordml/symex" xmlns:wpg="http://schemas.microsoft.com/office/word/2010/wordprocessingGroup" xmlns:wpi="http://schemas.microsoft.com/office/word/2010/wordprocessingInk" xmlns:wne="http://schemas.microsoft.com/office/word/2006/wordml" xmlns:wps="http://schemas.microsoft.com/office/word/2010/wordprocessingShape" mc:Ignorable="w14 w15 w16se w16cid wp14">
+<w:hdr xmlns:wpc="http://schemas.microsoft.com/office/word/2010/wordprocessingCanvas" xmlns:mc="http://schemas.openxmlformats.org/markup-compatibility/2006" xmlns:o="urn:schemas-microsoft-com:office:office" xmlns:r="http://schemas.openxmlformats.org/officeDocument/2006/relationships" xmlns:m="http://schemas.openxmlformats.org/officeDocument/2006/math" xmlns:v="urn:schemas-microsoft-com:vml" xmlns:wp14="http://schemas.microsoft.com/office/word/2010/wordprocessingDrawing" xmlns:wp="http://schemas.openxmlformats.org/drawingml/2006/wordprocessingDrawing" xmlns:w10="urn:schemas-microsoft-com:office:word" xmlns:w="http://schemas.openxmlformats.org/wordprocessingml/2006/main" xmlns:w14="http://schemas.microsoft.com/office/word/2010/wordml" xmlns:w15="http://schemas.microsoft.com/office/word/2012/wordml" xmlns:wpg="http://schemas.microsoft.com/office/word/2010/wordprocessingGroup" xmlns:wpi="http://schemas.microsoft.com/office/word/2010/wordprocessingInk" xmlns:wne="http://schemas.microsoft.com/office/word/2006/wordml" xmlns:wps="http://schemas.microsoft.com/office/word/2010/wordprocessingShape" mc:Ignorable="w14 w15 wp14">
   <w:p>
     <w:pPr>
-      <w:pStyle w:val="Header"/>
+      <w:pStyle w:val="Cabealho"/>
     </w:pPr>
   </w:p>
 </w:hdr>
 </file>
 
 <file path=word/numbering.xml><?xml version="1.0" encoding="utf-8"?>
-<w:numbering xmlns:wpc="http://schemas.microsoft.com/office/word/2010/wordprocessingCanvas" xmlns:cx="http://schemas.microsoft.com/office/drawing/2014/chartex" xmlns:cx1="http://schemas.microsoft.com/office/drawing/2015/9/8/chartex" xmlns:cx2="http://schemas.microsoft.com/office/drawing/2015/10/21/chartex" xmlns:cx3="http://schemas.microsoft.com/office/drawing/2016/5/9/chartex" xmlns:cx4="http://schemas.microsoft.com/office/drawing/2016/5/10/chartex" xmlns:cx5="http://schemas.microsoft.com/office/drawing/2016/5/11/chartex" xmlns:cx6="http://schemas.microsoft.com/office/drawing/2016/5/12/chartex" xmlns:cx7="http://schemas.microsoft.com/office/drawing/2016/5/13/chartex" xmlns:cx8="http://schemas.microsoft.com/office/drawing/2016/5/14/chartex" xmlns:mc="http://schemas.openxmlformats.org/markup-compatibility/2006" xmlns:aink="http://schemas.microsoft.com/office/drawing/2016/ink" xmlns:am3d="http://schemas.microsoft.com/office/drawing/2017/model3d" xmlns:o="urn:schemas-microsoft-com:office:office" xmlns:r="http://schemas.openxmlformats.org/officeDocument/2006/relationships" xmlns:m="http://schemas.openxmlformats.org/officeDocument/2006/math" xmlns:v="urn:schemas-microsoft-com:vml" xmlns:wp14="http://schemas.microsoft.com/office/word/2010/wordprocessingDrawing" xmlns:wp="http://schemas.openxmlformats.org/drawingml/2006/wordprocessingDrawing" xmlns:w10="urn:schemas-microsoft-com:office:word" xmlns:w="http://schemas.openxmlformats.org/wordprocessingml/2006/main" xmlns:w14="http://schemas.microsoft.com/office/word/2010/wordml" xmlns:w15="http://schemas.microsoft.com/office/word/2012/wordml" xmlns:w16cid="http://schemas.microsoft.com/office/word/2016/wordml/cid" xmlns:w16se="http://schemas.microsoft.com/office/word/2015/wordml/symex" xmlns:wpg="http://schemas.microsoft.com/office/word/2010/wordprocessingGroup" xmlns:wpi="http://schemas.microsoft.com/office/word/2010/wordprocessingInk" xmlns:wne="http://schemas.microsoft.com/office/word/2006/wordml" xmlns:wps="http://schemas.microsoft.com/office/word/2010/wordprocessingShape" mc:Ignorable="w14 w15 w16se w16cid wp14">
+<w:numbering xmlns:wpc="http://schemas.microsoft.com/office/word/2010/wordprocessingCanvas" xmlns:mc="http://schemas.openxmlformats.org/markup-compatibility/2006" xmlns:o="urn:schemas-microsoft-com:office:office" xmlns:r="http://schemas.openxmlformats.org/officeDocument/2006/relationships" xmlns:m="http://schemas.openxmlformats.org/officeDocument/2006/math" xmlns:v="urn:schemas-microsoft-com:vml" xmlns:wp14="http://schemas.microsoft.com/office/word/2010/wordprocessingDrawing" xmlns:wp="http://schemas.openxmlformats.org/drawingml/2006/wordprocessingDrawing" xmlns:w10="urn:schemas-microsoft-com:office:word" xmlns:w="http://schemas.openxmlformats.org/wordprocessingml/2006/main" xmlns:w14="http://schemas.microsoft.com/office/word/2010/wordml" xmlns:w15="http://schemas.microsoft.com/office/word/2012/wordml" xmlns:wpg="http://schemas.microsoft.com/office/word/2010/wordprocessingGroup" xmlns:wpi="http://schemas.microsoft.com/office/word/2010/wordprocessingInk" xmlns:wne="http://schemas.microsoft.com/office/word/2006/wordml" xmlns:wps="http://schemas.microsoft.com/office/word/2010/wordprocessingShape" mc:Ignorable="w14 w15 wp14">
   <w:abstractNum w:abstractNumId="0" w15:restartNumberingAfterBreak="0">
     <w:nsid w:val="05F9625E"/>
     <w:multiLevelType w:val="hybridMultilevel"/>
@@ -1372,7 +1441,7 @@
 </file>
 
 <file path=word/styles.xml><?xml version="1.0" encoding="utf-8"?>
-<w:styles xmlns:mc="http://schemas.openxmlformats.org/markup-compatibility/2006" xmlns:r="http://schemas.openxmlformats.org/officeDocument/2006/relationships" xmlns:w="http://schemas.openxmlformats.org/wordprocessingml/2006/main" xmlns:w14="http://schemas.microsoft.com/office/word/2010/wordml" xmlns:w15="http://schemas.microsoft.com/office/word/2012/wordml" xmlns:w16cid="http://schemas.microsoft.com/office/word/2016/wordml/cid" xmlns:w16se="http://schemas.microsoft.com/office/word/2015/wordml/symex" mc:Ignorable="w14 w15 w16se w16cid">
+<w:styles xmlns:mc="http://schemas.openxmlformats.org/markup-compatibility/2006" xmlns:r="http://schemas.openxmlformats.org/officeDocument/2006/relationships" xmlns:w="http://schemas.openxmlformats.org/wordprocessingml/2006/main" xmlns:w14="http://schemas.microsoft.com/office/word/2010/wordml" xmlns:w15="http://schemas.microsoft.com/office/word/2012/wordml" mc:Ignorable="w14 w15">
   <w:docDefaults>
     <w:rPrDefault>
       <w:rPr>
@@ -1388,7 +1457,7 @@
       </w:pPr>
     </w:pPrDefault>
   </w:docDefaults>
-  <w:latentStyles w:defLockedState="0" w:defUIPriority="99" w:defSemiHidden="0" w:defUnhideWhenUsed="0" w:defQFormat="0" w:count="375">
+  <w:latentStyles w:defLockedState="0" w:defUIPriority="99" w:defSemiHidden="0" w:defUnhideWhenUsed="0" w:defQFormat="0" w:count="371">
     <w:lsdException w:name="Normal" w:uiPriority="0" w:qFormat="1"/>
     <w:lsdException w:name="heading 1" w:uiPriority="9" w:qFormat="1"/>
     <w:lsdException w:name="heading 2" w:semiHidden="1" w:uiPriority="9" w:unhideWhenUsed="1" w:qFormat="1"/>
@@ -1760,22 +1829,18 @@
     <w:lsdException w:name="List Table 5 Dark Accent 6" w:uiPriority="50"/>
     <w:lsdException w:name="List Table 6 Colorful Accent 6" w:uiPriority="51"/>
     <w:lsdException w:name="List Table 7 Colorful Accent 6" w:uiPriority="52"/>
-    <w:lsdException w:name="Mention" w:semiHidden="1" w:unhideWhenUsed="1"/>
-    <w:lsdException w:name="Smart Hyperlink" w:semiHidden="1" w:unhideWhenUsed="1"/>
-    <w:lsdException w:name="Hashtag" w:semiHidden="1" w:unhideWhenUsed="1"/>
-    <w:lsdException w:name="Unresolved Mention" w:semiHidden="1" w:unhideWhenUsed="1"/>
   </w:latentStyles>
   <w:style w:type="paragraph" w:default="1" w:styleId="Normal">
     <w:name w:val="Normal"/>
     <w:qFormat/>
   </w:style>
-  <w:style w:type="character" w:default="1" w:styleId="DefaultParagraphFont">
+  <w:style w:type="character" w:default="1" w:styleId="Fontepargpadro">
     <w:name w:val="Default Paragraph Font"/>
     <w:uiPriority w:val="1"/>
     <w:semiHidden/>
     <w:unhideWhenUsed/>
   </w:style>
-  <w:style w:type="table" w:default="1" w:styleId="TableNormal">
+  <w:style w:type="table" w:default="1" w:styleId="Tabelanormal">
     <w:name w:val="Normal Table"/>
     <w:uiPriority w:val="99"/>
     <w:semiHidden/>
@@ -1790,13 +1855,13 @@
       </w:tblCellMar>
     </w:tblPr>
   </w:style>
-  <w:style w:type="numbering" w:default="1" w:styleId="NoList">
+  <w:style w:type="numbering" w:default="1" w:styleId="Semlista">
     <w:name w:val="No List"/>
     <w:uiPriority w:val="99"/>
     <w:semiHidden/>
     <w:unhideWhenUsed/>
   </w:style>
-  <w:style w:type="paragraph" w:styleId="ListParagraph">
+  <w:style w:type="paragraph" w:styleId="PargrafodaLista">
     <w:name w:val="List Paragraph"/>
     <w:basedOn w:val="Normal"/>
     <w:uiPriority w:val="34"/>
@@ -1807,10 +1872,10 @@
       <w:contextualSpacing/>
     </w:pPr>
   </w:style>
-  <w:style w:type="paragraph" w:styleId="Header">
+  <w:style w:type="paragraph" w:styleId="Cabealho">
     <w:name w:val="header"/>
     <w:basedOn w:val="Normal"/>
-    <w:link w:val="HeaderChar"/>
+    <w:link w:val="CabealhoChar"/>
     <w:uiPriority w:val="99"/>
     <w:unhideWhenUsed/>
     <w:rsid w:val="005D19C3"/>
@@ -1822,17 +1887,17 @@
       <w:spacing w:after="0" w:line="240" w:lineRule="auto"/>
     </w:pPr>
   </w:style>
-  <w:style w:type="character" w:customStyle="1" w:styleId="HeaderChar">
-    <w:name w:val="Header Char"/>
-    <w:basedOn w:val="DefaultParagraphFont"/>
-    <w:link w:val="Header"/>
+  <w:style w:type="character" w:customStyle="1" w:styleId="CabealhoChar">
+    <w:name w:val="Cabeçalho Char"/>
+    <w:basedOn w:val="Fontepargpadro"/>
+    <w:link w:val="Cabealho"/>
     <w:uiPriority w:val="99"/>
     <w:rsid w:val="005D19C3"/>
   </w:style>
-  <w:style w:type="paragraph" w:styleId="Footer">
+  <w:style w:type="paragraph" w:styleId="Rodap">
     <w:name w:val="footer"/>
     <w:basedOn w:val="Normal"/>
-    <w:link w:val="FooterChar"/>
+    <w:link w:val="RodapChar"/>
     <w:uiPriority w:val="99"/>
     <w:unhideWhenUsed/>
     <w:rsid w:val="005D19C3"/>
@@ -1844,10 +1909,10 @@
       <w:spacing w:after="0" w:line="240" w:lineRule="auto"/>
     </w:pPr>
   </w:style>
-  <w:style w:type="character" w:customStyle="1" w:styleId="FooterChar">
-    <w:name w:val="Footer Char"/>
-    <w:basedOn w:val="DefaultParagraphFont"/>
-    <w:link w:val="Footer"/>
+  <w:style w:type="character" w:customStyle="1" w:styleId="RodapChar">
+    <w:name w:val="Rodapé Char"/>
+    <w:basedOn w:val="Fontepargpadro"/>
+    <w:link w:val="Rodap"/>
     <w:uiPriority w:val="99"/>
     <w:rsid w:val="005D19C3"/>
   </w:style>
@@ -1866,6 +1931,36 @@
       <w:sz w:val="24"/>
       <w:szCs w:val="24"/>
       <w:lang w:val="en-US"/>
+    </w:rPr>
+  </w:style>
+  <w:style w:type="paragraph" w:styleId="Textodebalo">
+    <w:name w:val="Balloon Text"/>
+    <w:basedOn w:val="Normal"/>
+    <w:link w:val="TextodebaloChar"/>
+    <w:uiPriority w:val="99"/>
+    <w:semiHidden/>
+    <w:unhideWhenUsed/>
+    <w:rsid w:val="009F0645"/>
+    <w:pPr>
+      <w:spacing w:after="0" w:line="240" w:lineRule="auto"/>
+    </w:pPr>
+    <w:rPr>
+      <w:rFonts w:ascii="Segoe UI" w:hAnsi="Segoe UI" w:cs="Segoe UI"/>
+      <w:sz w:val="18"/>
+      <w:szCs w:val="18"/>
+    </w:rPr>
+  </w:style>
+  <w:style w:type="character" w:customStyle="1" w:styleId="TextodebaloChar">
+    <w:name w:val="Texto de balão Char"/>
+    <w:basedOn w:val="Fontepargpadro"/>
+    <w:link w:val="Textodebalo"/>
+    <w:uiPriority w:val="99"/>
+    <w:semiHidden/>
+    <w:rsid w:val="009F0645"/>
+    <w:rPr>
+      <w:rFonts w:ascii="Segoe UI" w:hAnsi="Segoe UI" w:cs="Segoe UI"/>
+      <w:sz w:val="18"/>
+      <w:szCs w:val="18"/>
     </w:rPr>
   </w:style>
 </w:styles>
